--- a/doc/03_Anforderderungsspezifikation/benutzer_charakteristik.docx
+++ b/doc/03_Anforderderungsspezifikation/benutzer_charakteristik.docx
@@ -183,13 +183,11 @@
             <w:r>
               <w:t>EL</w:t>
             </w:r>
-            <w:bookmarkStart w:id="2" w:name="_GoBack"/>
-            <w:bookmarkEnd w:id="2"/>
           </w:p>
         </w:tc>
       </w:tr>
     </w:tbl>
-    <w:bookmarkStart w:id="3" w:name="_Toc289241091" w:displacedByCustomXml="next"/>
+    <w:bookmarkStart w:id="2" w:name="_Toc289241091" w:displacedByCustomXml="next"/>
     <w:sdt>
       <w:sdtPr>
         <w:rPr>
@@ -221,7 +219,7 @@
             </w:rPr>
             <w:t>Inhaltsverzeichnis</w:t>
           </w:r>
-          <w:bookmarkEnd w:id="3"/>
+          <w:bookmarkEnd w:id="2"/>
         </w:p>
         <w:p>
           <w:pPr>
@@ -802,8 +800,7 @@
       <w:pPr>
         <w:pStyle w:val="berschrift1"/>
       </w:pPr>
-      <w:bookmarkStart w:id="4" w:name="_Toc289241092"/>
-      <w:proofErr w:type="spellStart"/>
+      <w:bookmarkStart w:id="3" w:name="_Toc289241092"/>
       <w:r>
         <w:lastRenderedPageBreak/>
         <w:t>Persona</w:t>
@@ -811,18 +808,17 @@
       <w:r>
         <w:t>s</w:t>
       </w:r>
-      <w:bookmarkEnd w:id="4"/>
-      <w:proofErr w:type="spellEnd"/>
+      <w:bookmarkEnd w:id="3"/>
     </w:p>
     <w:p>
       <w:pPr>
         <w:pStyle w:val="berschrift2"/>
       </w:pPr>
-      <w:bookmarkStart w:id="5" w:name="_Toc289241093"/>
+      <w:bookmarkStart w:id="4" w:name="_Toc289241093"/>
       <w:r>
         <w:t>Tamara Tüchtig</w:t>
       </w:r>
-      <w:bookmarkEnd w:id="5"/>
+      <w:bookmarkEnd w:id="4"/>
     </w:p>
     <w:tbl>
       <w:tblPr>
@@ -1200,15 +1196,7 @@
               <w:cnfStyle w:val="000000000000" w:firstRow="0" w:lastRow="0" w:firstColumn="0" w:lastColumn="0" w:oddVBand="0" w:evenVBand="0" w:oddHBand="0" w:evenHBand="0" w:firstRowFirstColumn="0" w:firstRowLastColumn="0" w:lastRowFirstColumn="0" w:lastRowLastColumn="0"/>
             </w:pPr>
             <w:r>
-              <w:t xml:space="preserve">Tamara ist grundsätzlich gut organisiert, verliert jedoch durch die Undurchsichtigkeit des </w:t>
-            </w:r>
-            <w:proofErr w:type="gramStart"/>
-            <w:r>
-              <w:t>Auftragssystem</w:t>
-            </w:r>
-            <w:proofErr w:type="gramEnd"/>
-            <w:r>
-              <w:t xml:space="preserve"> zeitweise den Überblick. Sie würde es bevorzugen, wenn alle Aufträge über das Sekretariat weitergeleitet werden würden. Somit hätte sie eine klare Übersicht, welche Aufträge erteilt wurden und zu welchen noch die Rapporte/Materiallisten fehlen.</w:t>
+              <w:t>Tamara ist grundsätzlich gut organisiert, verliert jedoch durch die Undurchsichtigkeit des Auftragssystem zeitweise den Überblick. Sie würde es bevorzugen, wenn alle Aufträge über das Sekretariat weitergeleitet werden würden. Somit hätte sie eine klare Übersicht, welche Aufträge erteilt wurden und zu welchen noch die Rapporte/Materiallisten fehlen.</w:t>
             </w:r>
           </w:p>
         </w:tc>
@@ -1253,14 +1241,9 @@
             <w:tcW w:w="3652" w:type="dxa"/>
           </w:tcPr>
           <w:p>
-            <w:proofErr w:type="spellStart"/>
             <w:r>
               <w:lastRenderedPageBreak/>
-              <w:t>Pain</w:t>
-            </w:r>
-            <w:proofErr w:type="spellEnd"/>
-            <w:r>
-              <w:t xml:space="preserve"> Points / Frustrationen</w:t>
+              <w:t>Pain Points / Frustrationen</w:t>
             </w:r>
           </w:p>
         </w:tc>
@@ -1402,14 +1385,14 @@
       <w:pPr>
         <w:pStyle w:val="berschrift2"/>
       </w:pPr>
-      <w:bookmarkStart w:id="6" w:name="_Toc288913557"/>
-      <w:bookmarkStart w:id="7" w:name="_Toc289241094"/>
+      <w:bookmarkStart w:id="5" w:name="_Toc288913557"/>
+      <w:bookmarkStart w:id="6" w:name="_Toc289241094"/>
       <w:r>
         <w:lastRenderedPageBreak/>
         <w:t>Arnold Arglos</w:t>
       </w:r>
+      <w:bookmarkEnd w:id="5"/>
       <w:bookmarkEnd w:id="6"/>
-      <w:bookmarkEnd w:id="7"/>
     </w:p>
     <w:tbl>
       <w:tblPr>
@@ -1732,15 +1715,7 @@
               <w:cnfStyle w:val="000000100000" w:firstRow="0" w:lastRow="0" w:firstColumn="0" w:lastColumn="0" w:oddVBand="0" w:evenVBand="0" w:oddHBand="1" w:evenHBand="0" w:firstRowFirstColumn="0" w:firstRowLastColumn="0" w:lastRowFirstColumn="0" w:lastRowLastColumn="0"/>
             </w:pPr>
             <w:r>
-              <w:t xml:space="preserve">Das Ausfüllen der Rapporte ist Arnold nicht ganz so wichtig wie die Arbeit beim Kunden. Hier lässt auch seine Sorgfalt zu wünschen übrig. Wenn er sich dann </w:t>
-            </w:r>
-            <w:proofErr w:type="gramStart"/>
-            <w:r>
-              <w:t>Samstags</w:t>
-            </w:r>
-            <w:proofErr w:type="gramEnd"/>
-            <w:r>
-              <w:t xml:space="preserve"> doch ans Ausfüllen der Rapporte macht, macht er Angaben über Arbeitszeit und eingesetzte Materialien aus der Erinnerung.</w:t>
+              <w:t>Das Ausfüllen der Rapporte ist Arnold nicht ganz so wichtig wie die Arbeit beim Kunden. Hier lässt auch seine Sorgfalt zu wünschen übrig. Wenn er sich dann Samstags doch ans Ausfüllen der Rapporte macht, macht er Angaben über Arbeitszeit und eingesetzte Materialien aus der Erinnerung.</w:t>
             </w:r>
           </w:p>
         </w:tc>
@@ -1835,14 +1810,9 @@
             <w:tcW w:w="3652" w:type="dxa"/>
           </w:tcPr>
           <w:p>
-            <w:proofErr w:type="spellStart"/>
             <w:r>
               <w:lastRenderedPageBreak/>
-              <w:t>Pain</w:t>
-            </w:r>
-            <w:proofErr w:type="spellEnd"/>
-            <w:r>
-              <w:t xml:space="preserve"> Points / Frustrationen</w:t>
+              <w:t>Pain Points / Frustrationen</w:t>
             </w:r>
           </w:p>
         </w:tc>
@@ -1881,14 +1851,12 @@
             <w:r>
               <w:t xml:space="preserve">Eigenschaften / </w:t>
             </w:r>
-            <w:proofErr w:type="spellStart"/>
             <w:r>
               <w:t>Beha</w:t>
             </w:r>
             <w:r>
               <w:t>viour</w:t>
             </w:r>
-            <w:proofErr w:type="spellEnd"/>
             <w:r>
               <w:t xml:space="preserve"> Variables</w:t>
             </w:r>
@@ -2070,8 +2038,12 @@
     </w:tbl>
     <w:p/>
     <w:sectPr>
-      <w:headerReference w:type="default" r:id="rId11"/>
-      <w:footerReference w:type="default" r:id="rId12"/>
+      <w:headerReference w:type="even" r:id="rId11"/>
+      <w:headerReference w:type="default" r:id="rId12"/>
+      <w:footerReference w:type="even" r:id="rId13"/>
+      <w:footerReference w:type="default" r:id="rId14"/>
+      <w:headerReference w:type="first" r:id="rId15"/>
+      <w:footerReference w:type="first" r:id="rId16"/>
       <w:pgSz w:w="11906" w:h="16838"/>
       <w:pgMar w:top="1417" w:right="1417" w:bottom="1134" w:left="1417" w:header="708" w:footer="708" w:gutter="0"/>
       <w:cols w:space="708"/>
@@ -2112,6 +2084,16 @@
     <w:pPr>
       <w:pStyle w:val="Fuzeile"/>
     </w:pPr>
+  </w:p>
+</w:ftr>
+</file>
+
+<file path=word/footer2.xml><?xml version="1.0" encoding="utf-8"?>
+<w:ftr xmlns:wpc="http://schemas.microsoft.com/office/word/2010/wordprocessingCanvas" xmlns:mc="http://schemas.openxmlformats.org/markup-compatibility/2006" xmlns:o="urn:schemas-microsoft-com:office:office" xmlns:r="http://schemas.openxmlformats.org/officeDocument/2006/relationships" xmlns:m="http://schemas.openxmlformats.org/officeDocument/2006/math" xmlns:v="urn:schemas-microsoft-com:vml" xmlns:wp14="http://schemas.microsoft.com/office/word/2010/wordprocessingDrawing" xmlns:wp="http://schemas.openxmlformats.org/drawingml/2006/wordprocessingDrawing" xmlns:w10="urn:schemas-microsoft-com:office:word" xmlns:w="http://schemas.openxmlformats.org/wordprocessingml/2006/main" xmlns:w14="http://schemas.microsoft.com/office/word/2010/wordml" xmlns:wpg="http://schemas.microsoft.com/office/word/2010/wordprocessingGroup" xmlns:wpi="http://schemas.microsoft.com/office/word/2010/wordprocessingInk" xmlns:wne="http://schemas.microsoft.com/office/word/2006/wordml" xmlns:wps="http://schemas.microsoft.com/office/word/2010/wordprocessingShape" mc:Ignorable="w14 wp14">
+  <w:p>
+    <w:pPr>
+      <w:pStyle w:val="Fuzeile"/>
+    </w:pPr>
     <w:r>
       <w:rPr>
         <w:lang w:val="en-GB"/>
@@ -2185,7 +2167,7 @@
       <w:rPr>
         <w:noProof/>
       </w:rPr>
-      <w:t>30. März 2011</w:t>
+      <w:t>31. Mai 2011</w:t>
     </w:r>
     <w:r>
       <w:fldChar w:fldCharType="end"/>
@@ -2269,6 +2251,16 @@
       </w:rPr>
       <w:fldChar w:fldCharType="end"/>
     </w:r>
+  </w:p>
+</w:ftr>
+</file>
+
+<file path=word/footer3.xml><?xml version="1.0" encoding="utf-8"?>
+<w:ftr xmlns:wpc="http://schemas.microsoft.com/office/word/2010/wordprocessingCanvas" xmlns:mc="http://schemas.openxmlformats.org/markup-compatibility/2006" xmlns:o="urn:schemas-microsoft-com:office:office" xmlns:r="http://schemas.openxmlformats.org/officeDocument/2006/relationships" xmlns:m="http://schemas.openxmlformats.org/officeDocument/2006/math" xmlns:v="urn:schemas-microsoft-com:vml" xmlns:wp14="http://schemas.microsoft.com/office/word/2010/wordprocessingDrawing" xmlns:wp="http://schemas.openxmlformats.org/drawingml/2006/wordprocessingDrawing" xmlns:w10="urn:schemas-microsoft-com:office:word" xmlns:w="http://schemas.openxmlformats.org/wordprocessingml/2006/main" xmlns:w14="http://schemas.microsoft.com/office/word/2010/wordml" xmlns:wpg="http://schemas.microsoft.com/office/word/2010/wordprocessingGroup" xmlns:wpi="http://schemas.microsoft.com/office/word/2010/wordprocessingInk" xmlns:wne="http://schemas.microsoft.com/office/word/2006/wordml" xmlns:wps="http://schemas.microsoft.com/office/word/2010/wordprocessingShape" mc:Ignorable="w14 wp14">
+  <w:p>
+    <w:pPr>
+      <w:pStyle w:val="Fuzeile"/>
+    </w:pPr>
   </w:p>
 </w:ftr>
 </file>
@@ -2304,13 +2296,23 @@
     <w:pPr>
       <w:pStyle w:val="Kopfzeile"/>
     </w:pPr>
+  </w:p>
+</w:hdr>
+</file>
+
+<file path=word/header2.xml><?xml version="1.0" encoding="utf-8"?>
+<w:hdr xmlns:wpc="http://schemas.microsoft.com/office/word/2010/wordprocessingCanvas" xmlns:mc="http://schemas.openxmlformats.org/markup-compatibility/2006" xmlns:o="urn:schemas-microsoft-com:office:office" xmlns:r="http://schemas.openxmlformats.org/officeDocument/2006/relationships" xmlns:m="http://schemas.openxmlformats.org/officeDocument/2006/math" xmlns:v="urn:schemas-microsoft-com:vml" xmlns:wp14="http://schemas.microsoft.com/office/word/2010/wordprocessingDrawing" xmlns:wp="http://schemas.openxmlformats.org/drawingml/2006/wordprocessingDrawing" xmlns:w10="urn:schemas-microsoft-com:office:word" xmlns:w="http://schemas.openxmlformats.org/wordprocessingml/2006/main" xmlns:w14="http://schemas.microsoft.com/office/word/2010/wordml" xmlns:wpg="http://schemas.microsoft.com/office/word/2010/wordprocessingGroup" xmlns:wpi="http://schemas.microsoft.com/office/word/2010/wordprocessingInk" xmlns:wne="http://schemas.microsoft.com/office/word/2006/wordml" xmlns:wps="http://schemas.microsoft.com/office/word/2010/wordprocessingShape" mc:Ignorable="w14 wp14">
+  <w:p>
+    <w:pPr>
+      <w:pStyle w:val="Kopfzeile"/>
+    </w:pPr>
     <w:r>
       <w:rPr>
         <w:noProof/>
         <w:lang w:eastAsia="de-CH"/>
       </w:rPr>
       <w:drawing>
-        <wp:anchor distT="0" distB="0" distL="114300" distR="114300" simplePos="0" relativeHeight="251658240" behindDoc="1" locked="0" layoutInCell="1" allowOverlap="1" wp14:anchorId="3EFD7E4F" wp14:editId="1DE37784">
+        <wp:anchor distT="0" distB="0" distL="114300" distR="114300" simplePos="0" relativeHeight="251658240" behindDoc="1" locked="0" layoutInCell="1" allowOverlap="1" wp14:anchorId="3BA8F08D" wp14:editId="5B213061">
           <wp:simplePos x="0" y="0"/>
           <wp:positionH relativeFrom="column">
             <wp:posOffset>4871085</wp:posOffset>
@@ -2383,7 +2385,18 @@
       <w:t>SE2 Projekt MRT</w:t>
     </w:r>
     <w:r>
-      <w:t xml:space="preserve"> – Sitzungsprotokoll 09</w:t>
+      <w:t xml:space="preserve"> </w:t>
+    </w:r>
+    <w:r>
+      <w:t>–</w:t>
+    </w:r>
+    <w:r>
+      <w:t xml:space="preserve"> B</w:t>
+    </w:r>
+    <w:bookmarkStart w:id="7" w:name="_GoBack"/>
+    <w:bookmarkEnd w:id="7"/>
+    <w:r>
+      <w:t>enutzer Charakteristik</w:t>
     </w:r>
     <w:r>
       <w:tab/>
@@ -2391,6 +2404,16 @@
     <w:r>
       <w:tab/>
     </w:r>
+  </w:p>
+</w:hdr>
+</file>
+
+<file path=word/header3.xml><?xml version="1.0" encoding="utf-8"?>
+<w:hdr xmlns:wpc="http://schemas.microsoft.com/office/word/2010/wordprocessingCanvas" xmlns:mc="http://schemas.openxmlformats.org/markup-compatibility/2006" xmlns:o="urn:schemas-microsoft-com:office:office" xmlns:r="http://schemas.openxmlformats.org/officeDocument/2006/relationships" xmlns:m="http://schemas.openxmlformats.org/officeDocument/2006/math" xmlns:v="urn:schemas-microsoft-com:vml" xmlns:wp14="http://schemas.microsoft.com/office/word/2010/wordprocessingDrawing" xmlns:wp="http://schemas.openxmlformats.org/drawingml/2006/wordprocessingDrawing" xmlns:w10="urn:schemas-microsoft-com:office:word" xmlns:w="http://schemas.openxmlformats.org/wordprocessingml/2006/main" xmlns:w14="http://schemas.microsoft.com/office/word/2010/wordml" xmlns:wpg="http://schemas.microsoft.com/office/word/2010/wordprocessingGroup" xmlns:wpi="http://schemas.microsoft.com/office/word/2010/wordprocessingInk" xmlns:wne="http://schemas.microsoft.com/office/word/2006/wordml" xmlns:wps="http://schemas.microsoft.com/office/word/2010/wordprocessingShape" mc:Ignorable="w14 wp14">
+  <w:p>
+    <w:pPr>
+      <w:pStyle w:val="Kopfzeile"/>
+    </w:pPr>
   </w:p>
 </w:hdr>
 </file>
@@ -6641,7 +6664,7 @@
 </file>
 
 <file path=customXml/itemProps1.xml><?xml version="1.0" encoding="utf-8"?>
-<ds:datastoreItem xmlns:ds="http://schemas.openxmlformats.org/officeDocument/2006/customXml" ds:itemID="{7A5D7DB0-88C5-4E12-8F41-D8820A84C0C6}">
+<ds:datastoreItem xmlns:ds="http://schemas.openxmlformats.org/officeDocument/2006/customXml" ds:itemID="{4AFFF79C-2FAB-4498-AAEC-D6D3A9863056}">
   <ds:schemaRefs>
     <ds:schemaRef ds:uri="http://schemas.openxmlformats.org/officeDocument/2006/bibliography"/>
   </ds:schemaRefs>
